--- a/lab2/lab_2_Evdokimov.docx
+++ b/lab2/lab_2_Evdokimov.docx
@@ -1,6 +1,6 @@
 
 <file path=word/document.xml><?xml version="1.0" encoding="utf-8"?>
-<w:document xmlns:wpc="http://schemas.microsoft.com/office/word/2010/wordprocessingCanvas" xmlns:cx="http://schemas.microsoft.com/office/drawing/2014/chartex" xmlns:cx1="http://schemas.microsoft.com/office/drawing/2015/9/8/chartex" xmlns:mc="http://schemas.openxmlformats.org/markup-compatibility/2006" xmlns:o="urn:schemas-microsoft-com:office:office" xmlns:r="http://schemas.openxmlformats.org/officeDocument/2006/relationships" xmlns:m="http://schemas.openxmlformats.org/officeDocument/2006/math" xmlns:v="urn:schemas-microsoft-com:vml" xmlns:wp14="http://schemas.microsoft.com/office/word/2010/wordprocessingDrawing" xmlns:wp="http://schemas.openxmlformats.org/drawingml/2006/wordprocessingDrawing" xmlns:w10="urn:schemas-microsoft-com:office:word" xmlns:w="http://schemas.openxmlformats.org/wordprocessingml/2006/main" xmlns:w14="http://schemas.microsoft.com/office/word/2010/wordml" xmlns:w15="http://schemas.microsoft.com/office/word/2012/wordml" xmlns:w16se="http://schemas.microsoft.com/office/word/2015/wordml/symex" xmlns:wpg="http://schemas.microsoft.com/office/word/2010/wordprocessingGroup" xmlns:wpi="http://schemas.microsoft.com/office/word/2010/wordprocessingInk" xmlns:wne="http://schemas.microsoft.com/office/word/2006/wordml" xmlns:wps="http://schemas.microsoft.com/office/word/2010/wordprocessingShape" mc:Ignorable="w14 w15 w16se wp14">
+<w:document xmlns:wpc="http://schemas.microsoft.com/office/word/2010/wordprocessingCanvas" xmlns:cx="http://schemas.microsoft.com/office/drawing/2014/chartex" xmlns:cx1="http://schemas.microsoft.com/office/drawing/2015/9/8/chartex" xmlns:cx2="http://schemas.microsoft.com/office/drawing/2015/10/21/chartex" xmlns:cx3="http://schemas.microsoft.com/office/drawing/2016/5/9/chartex" xmlns:cx4="http://schemas.microsoft.com/office/drawing/2016/5/10/chartex" xmlns:cx5="http://schemas.microsoft.com/office/drawing/2016/5/11/chartex" xmlns:cx6="http://schemas.microsoft.com/office/drawing/2016/5/12/chartex" xmlns:cx7="http://schemas.microsoft.com/office/drawing/2016/5/13/chartex" xmlns:cx8="http://schemas.microsoft.com/office/drawing/2016/5/14/chartex" xmlns:mc="http://schemas.openxmlformats.org/markup-compatibility/2006" xmlns:aink="http://schemas.microsoft.com/office/drawing/2016/ink" xmlns:am3d="http://schemas.microsoft.com/office/drawing/2017/model3d" xmlns:o="urn:schemas-microsoft-com:office:office" xmlns:r="http://schemas.openxmlformats.org/officeDocument/2006/relationships" xmlns:m="http://schemas.openxmlformats.org/officeDocument/2006/math" xmlns:v="urn:schemas-microsoft-com:vml" xmlns:wp14="http://schemas.microsoft.com/office/word/2010/wordprocessingDrawing" xmlns:wp="http://schemas.openxmlformats.org/drawingml/2006/wordprocessingDrawing" xmlns:w10="urn:schemas-microsoft-com:office:word" xmlns:w="http://schemas.openxmlformats.org/wordprocessingml/2006/main" xmlns:w14="http://schemas.microsoft.com/office/word/2010/wordml" xmlns:w15="http://schemas.microsoft.com/office/word/2012/wordml" xmlns:w16cex="http://schemas.microsoft.com/office/word/2018/wordml/cex" xmlns:w16cid="http://schemas.microsoft.com/office/word/2016/wordml/cid" xmlns:w16="http://schemas.microsoft.com/office/word/2018/wordml" xmlns:w16sdtdh="http://schemas.microsoft.com/office/word/2020/wordml/sdtdatahash" xmlns:w16se="http://schemas.microsoft.com/office/word/2015/wordml/symex" xmlns:wpg="http://schemas.microsoft.com/office/word/2010/wordprocessingGroup" xmlns:wpi="http://schemas.microsoft.com/office/word/2010/wordprocessingInk" xmlns:wne="http://schemas.microsoft.com/office/word/2006/wordml" xmlns:wps="http://schemas.microsoft.com/office/word/2010/wordprocessingShape" mc:Ignorable="w14 w15 w16se w16cid w16 w16cex w16sdtdh wp14">
   <w:body>
     <w:tbl>
       <w:tblPr>
@@ -44,7 +44,7 @@
                 <w:lang w:eastAsia="ru-RU"/>
               </w:rPr>
               <w:drawing>
-                <wp:anchor distT="0" distB="0" distL="114300" distR="114300" simplePos="0" relativeHeight="251659264" behindDoc="0" locked="0" layoutInCell="1" hidden="0" allowOverlap="1" wp14:anchorId="1EE685ED" wp14:editId="0CAC84AE">
+                <wp:anchor distT="0" distB="0" distL="114300" distR="114300" simplePos="0" relativeHeight="251659264" behindDoc="0" locked="0" layoutInCell="1" hidden="0" allowOverlap="1" wp14:anchorId="6B50939A" wp14:editId="0D3B5FE1">
                   <wp:simplePos x="0" y="0"/>
                   <wp:positionH relativeFrom="column">
                     <wp:posOffset>-13969</wp:posOffset>
@@ -915,26 +915,40 @@
             <w:rPr>
               <w:rFonts w:asciiTheme="minorHAnsi" w:eastAsiaTheme="minorEastAsia" w:hAnsiTheme="minorHAnsi" w:cstheme="minorBidi"/>
               <w:noProof/>
-              <w:sz w:val="22"/>
-              <w:szCs w:val="22"/>
+              <w:sz w:val="28"/>
+              <w:szCs w:val="28"/>
               <w:lang w:eastAsia="ru-RU"/>
             </w:rPr>
           </w:pPr>
           <w:r>
+            <w:rPr>
+              <w:sz w:val="28"/>
+              <w:szCs w:val="28"/>
+            </w:rPr>
             <w:fldChar w:fldCharType="begin"/>
           </w:r>
           <w:r>
+            <w:rPr>
+              <w:sz w:val="28"/>
+              <w:szCs w:val="28"/>
+            </w:rPr>
             <w:instrText xml:space="preserve"> TOC \o "1-3" \h \z \u </w:instrText>
           </w:r>
           <w:r>
+            <w:rPr>
+              <w:sz w:val="28"/>
+              <w:szCs w:val="28"/>
+            </w:rPr>
             <w:fldChar w:fldCharType="separate"/>
           </w:r>
-          <w:hyperlink w:anchor="_Toc152548821" w:history="1">
+          <w:hyperlink w:anchor="_Toc179147781" w:history="1">
             <w:r>
               <w:rPr>
                 <w:rStyle w:val="a9"/>
                 <w:b/>
                 <w:noProof/>
+                <w:sz w:val="28"/>
+                <w:szCs w:val="28"/>
               </w:rPr>
               <w:t>1.</w:t>
             </w:r>
@@ -942,8 +956,8 @@
               <w:rPr>
                 <w:rFonts w:asciiTheme="minorHAnsi" w:eastAsiaTheme="minorEastAsia" w:hAnsiTheme="minorHAnsi" w:cstheme="minorBidi"/>
                 <w:noProof/>
-                <w:sz w:val="22"/>
-                <w:szCs w:val="22"/>
+                <w:sz w:val="28"/>
+                <w:szCs w:val="28"/>
                 <w:lang w:eastAsia="ru-RU"/>
               </w:rPr>
               <w:tab/>
@@ -953,6 +967,8 @@
                 <w:rStyle w:val="a9"/>
                 <w:b/>
                 <w:noProof/>
+                <w:sz w:val="28"/>
+                <w:szCs w:val="28"/>
               </w:rPr>
               <w:t>Задачи</w:t>
             </w:r>
@@ -960,6 +976,8 @@
               <w:rPr>
                 <w:noProof/>
                 <w:webHidden/>
+                <w:sz w:val="28"/>
+                <w:szCs w:val="28"/>
               </w:rPr>
               <w:tab/>
             </w:r>
@@ -967,6 +985,8 @@
               <w:rPr>
                 <w:noProof/>
                 <w:webHidden/>
+                <w:sz w:val="28"/>
+                <w:szCs w:val="28"/>
               </w:rPr>
               <w:fldChar w:fldCharType="begin"/>
             </w:r>
@@ -974,19 +994,25 @@
               <w:rPr>
                 <w:noProof/>
                 <w:webHidden/>
+                <w:sz w:val="28"/>
+                <w:szCs w:val="28"/>
               </w:rPr>
-              <w:instrText xml:space="preserve"> PAGEREF _Toc152548821 \h </w:instrText>
+              <w:instrText xml:space="preserve"> PAGEREF _Toc179147781 \h </w:instrText>
             </w:r>
             <w:r>
               <w:rPr>
                 <w:noProof/>
                 <w:webHidden/>
+                <w:sz w:val="28"/>
+                <w:szCs w:val="28"/>
               </w:rPr>
             </w:r>
             <w:r>
               <w:rPr>
                 <w:noProof/>
                 <w:webHidden/>
+                <w:sz w:val="28"/>
+                <w:szCs w:val="28"/>
               </w:rPr>
               <w:fldChar w:fldCharType="separate"/>
             </w:r>
@@ -994,6 +1020,8 @@
               <w:rPr>
                 <w:noProof/>
                 <w:webHidden/>
+                <w:sz w:val="28"/>
+                <w:szCs w:val="28"/>
               </w:rPr>
               <w:t>3</w:t>
             </w:r>
@@ -1001,6 +1029,8 @@
               <w:rPr>
                 <w:noProof/>
                 <w:webHidden/>
+                <w:sz w:val="28"/>
+                <w:szCs w:val="28"/>
               </w:rPr>
               <w:fldChar w:fldCharType="end"/>
             </w:r>
@@ -1016,17 +1046,19 @@
             <w:rPr>
               <w:rFonts w:asciiTheme="minorHAnsi" w:eastAsiaTheme="minorEastAsia" w:hAnsiTheme="minorHAnsi" w:cstheme="minorBidi"/>
               <w:noProof/>
-              <w:sz w:val="22"/>
-              <w:szCs w:val="22"/>
+              <w:sz w:val="28"/>
+              <w:szCs w:val="28"/>
               <w:lang w:eastAsia="ru-RU"/>
             </w:rPr>
           </w:pPr>
-          <w:hyperlink w:anchor="_Toc152548822" w:history="1">
+          <w:hyperlink w:anchor="_Toc179147782" w:history="1">
             <w:r>
               <w:rPr>
                 <w:rStyle w:val="a9"/>
                 <w:b/>
                 <w:noProof/>
+                <w:sz w:val="28"/>
+                <w:szCs w:val="28"/>
                 <w:lang w:eastAsia="ru-RU"/>
               </w:rPr>
               <w:t>2.</w:t>
@@ -1035,8 +1067,8 @@
               <w:rPr>
                 <w:rFonts w:asciiTheme="minorHAnsi" w:eastAsiaTheme="minorEastAsia" w:hAnsiTheme="minorHAnsi" w:cstheme="minorBidi"/>
                 <w:noProof/>
-                <w:sz w:val="22"/>
-                <w:szCs w:val="22"/>
+                <w:sz w:val="28"/>
+                <w:szCs w:val="28"/>
                 <w:lang w:eastAsia="ru-RU"/>
               </w:rPr>
               <w:tab/>
@@ -1046,6 +1078,8 @@
                 <w:rStyle w:val="a9"/>
                 <w:b/>
                 <w:noProof/>
+                <w:sz w:val="28"/>
+                <w:szCs w:val="28"/>
                 <w:lang w:eastAsia="ru-RU"/>
               </w:rPr>
               <w:t>Практическая реализация</w:t>
@@ -1054,6 +1088,8 @@
               <w:rPr>
                 <w:noProof/>
                 <w:webHidden/>
+                <w:sz w:val="28"/>
+                <w:szCs w:val="28"/>
               </w:rPr>
               <w:tab/>
             </w:r>
@@ -1061,6 +1097,8 @@
               <w:rPr>
                 <w:noProof/>
                 <w:webHidden/>
+                <w:sz w:val="28"/>
+                <w:szCs w:val="28"/>
               </w:rPr>
               <w:fldChar w:fldCharType="begin"/>
             </w:r>
@@ -1068,19 +1106,25 @@
               <w:rPr>
                 <w:noProof/>
                 <w:webHidden/>
+                <w:sz w:val="28"/>
+                <w:szCs w:val="28"/>
               </w:rPr>
-              <w:instrText xml:space="preserve"> PAGEREF _Toc152548822 \h </w:instrText>
+              <w:instrText xml:space="preserve"> PAGEREF _Toc179147782 \h </w:instrText>
             </w:r>
             <w:r>
               <w:rPr>
                 <w:noProof/>
                 <w:webHidden/>
+                <w:sz w:val="28"/>
+                <w:szCs w:val="28"/>
               </w:rPr>
             </w:r>
             <w:r>
               <w:rPr>
                 <w:noProof/>
                 <w:webHidden/>
+                <w:sz w:val="28"/>
+                <w:szCs w:val="28"/>
               </w:rPr>
               <w:fldChar w:fldCharType="separate"/>
             </w:r>
@@ -1088,6 +1132,8 @@
               <w:rPr>
                 <w:noProof/>
                 <w:webHidden/>
+                <w:sz w:val="28"/>
+                <w:szCs w:val="28"/>
               </w:rPr>
               <w:t>4</w:t>
             </w:r>
@@ -1095,6 +1141,8 @@
               <w:rPr>
                 <w:noProof/>
                 <w:webHidden/>
+                <w:sz w:val="28"/>
+                <w:szCs w:val="28"/>
               </w:rPr>
               <w:fldChar w:fldCharType="end"/>
             </w:r>
@@ -1110,17 +1158,19 @@
             <w:rPr>
               <w:rFonts w:asciiTheme="minorHAnsi" w:eastAsiaTheme="minorEastAsia" w:hAnsiTheme="minorHAnsi" w:cstheme="minorBidi"/>
               <w:noProof/>
-              <w:sz w:val="22"/>
-              <w:szCs w:val="22"/>
+              <w:sz w:val="28"/>
+              <w:szCs w:val="28"/>
               <w:lang w:eastAsia="ru-RU"/>
             </w:rPr>
           </w:pPr>
-          <w:hyperlink w:anchor="_Toc152548823" w:history="1">
+          <w:hyperlink w:anchor="_Toc179147783" w:history="1">
             <w:r>
               <w:rPr>
                 <w:rStyle w:val="a9"/>
                 <w:b/>
                 <w:noProof/>
+                <w:sz w:val="28"/>
+                <w:szCs w:val="28"/>
                 <w:lang w:eastAsia="ru-RU"/>
               </w:rPr>
               <w:t>2.1.</w:t>
@@ -1129,8 +1179,8 @@
               <w:rPr>
                 <w:rFonts w:asciiTheme="minorHAnsi" w:eastAsiaTheme="minorEastAsia" w:hAnsiTheme="minorHAnsi" w:cstheme="minorBidi"/>
                 <w:noProof/>
-                <w:sz w:val="22"/>
-                <w:szCs w:val="22"/>
+                <w:sz w:val="28"/>
+                <w:szCs w:val="28"/>
                 <w:lang w:eastAsia="ru-RU"/>
               </w:rPr>
               <w:tab/>
@@ -1140,6 +1190,8 @@
                 <w:rStyle w:val="a9"/>
                 <w:b/>
                 <w:noProof/>
+                <w:sz w:val="28"/>
+                <w:szCs w:val="28"/>
                 <w:lang w:eastAsia="ru-RU"/>
               </w:rPr>
               <w:t>Предметная область и требования к ней</w:t>
@@ -1148,6 +1200,8 @@
               <w:rPr>
                 <w:noProof/>
                 <w:webHidden/>
+                <w:sz w:val="28"/>
+                <w:szCs w:val="28"/>
               </w:rPr>
               <w:tab/>
             </w:r>
@@ -1155,6 +1209,8 @@
               <w:rPr>
                 <w:noProof/>
                 <w:webHidden/>
+                <w:sz w:val="28"/>
+                <w:szCs w:val="28"/>
               </w:rPr>
               <w:fldChar w:fldCharType="begin"/>
             </w:r>
@@ -1162,19 +1218,25 @@
               <w:rPr>
                 <w:noProof/>
                 <w:webHidden/>
+                <w:sz w:val="28"/>
+                <w:szCs w:val="28"/>
               </w:rPr>
-              <w:instrText xml:space="preserve"> PAGEREF _Toc152548823 \h </w:instrText>
+              <w:instrText xml:space="preserve"> PAGEREF _Toc179147783 \h </w:instrText>
             </w:r>
             <w:r>
               <w:rPr>
                 <w:noProof/>
                 <w:webHidden/>
+                <w:sz w:val="28"/>
+                <w:szCs w:val="28"/>
               </w:rPr>
             </w:r>
             <w:r>
               <w:rPr>
                 <w:noProof/>
                 <w:webHidden/>
+                <w:sz w:val="28"/>
+                <w:szCs w:val="28"/>
               </w:rPr>
               <w:fldChar w:fldCharType="separate"/>
             </w:r>
@@ -1182,6 +1244,8 @@
               <w:rPr>
                 <w:noProof/>
                 <w:webHidden/>
+                <w:sz w:val="28"/>
+                <w:szCs w:val="28"/>
               </w:rPr>
               <w:t>4</w:t>
             </w:r>
@@ -1189,6 +1253,8 @@
               <w:rPr>
                 <w:noProof/>
                 <w:webHidden/>
+                <w:sz w:val="28"/>
+                <w:szCs w:val="28"/>
               </w:rPr>
               <w:fldChar w:fldCharType="end"/>
             </w:r>
@@ -1204,17 +1270,19 @@
             <w:rPr>
               <w:rFonts w:asciiTheme="minorHAnsi" w:eastAsiaTheme="minorEastAsia" w:hAnsiTheme="minorHAnsi" w:cstheme="minorBidi"/>
               <w:noProof/>
-              <w:sz w:val="22"/>
-              <w:szCs w:val="22"/>
+              <w:sz w:val="28"/>
+              <w:szCs w:val="28"/>
               <w:lang w:eastAsia="ru-RU"/>
             </w:rPr>
           </w:pPr>
-          <w:hyperlink w:anchor="_Toc152548824" w:history="1">
+          <w:hyperlink w:anchor="_Toc179147784" w:history="1">
             <w:r>
               <w:rPr>
                 <w:rStyle w:val="a9"/>
                 <w:b/>
                 <w:noProof/>
+                <w:sz w:val="28"/>
+                <w:szCs w:val="28"/>
                 <w:lang w:eastAsia="ru-RU"/>
               </w:rPr>
               <w:t>2.2.</w:t>
@@ -1223,8 +1291,8 @@
               <w:rPr>
                 <w:rFonts w:asciiTheme="minorHAnsi" w:eastAsiaTheme="minorEastAsia" w:hAnsiTheme="minorHAnsi" w:cstheme="minorBidi"/>
                 <w:noProof/>
-                <w:sz w:val="22"/>
-                <w:szCs w:val="22"/>
+                <w:sz w:val="28"/>
+                <w:szCs w:val="28"/>
                 <w:lang w:eastAsia="ru-RU"/>
               </w:rPr>
               <w:tab/>
@@ -1234,6 +1302,8 @@
                 <w:rStyle w:val="a9"/>
                 <w:b/>
                 <w:noProof/>
+                <w:sz w:val="28"/>
+                <w:szCs w:val="28"/>
                 <w:lang w:eastAsia="ru-RU"/>
               </w:rPr>
               <w:t>Семантическая объектная модель</w:t>
@@ -1242,6 +1312,8 @@
               <w:rPr>
                 <w:noProof/>
                 <w:webHidden/>
+                <w:sz w:val="28"/>
+                <w:szCs w:val="28"/>
               </w:rPr>
               <w:tab/>
             </w:r>
@@ -1249,6 +1321,8 @@
               <w:rPr>
                 <w:noProof/>
                 <w:webHidden/>
+                <w:sz w:val="28"/>
+                <w:szCs w:val="28"/>
               </w:rPr>
               <w:fldChar w:fldCharType="begin"/>
             </w:r>
@@ -1256,19 +1330,25 @@
               <w:rPr>
                 <w:noProof/>
                 <w:webHidden/>
+                <w:sz w:val="28"/>
+                <w:szCs w:val="28"/>
               </w:rPr>
-              <w:instrText xml:space="preserve"> PAGEREF _Toc152548824 \h </w:instrText>
+              <w:instrText xml:space="preserve"> PAGEREF _Toc179147784 \h </w:instrText>
             </w:r>
             <w:r>
               <w:rPr>
                 <w:noProof/>
                 <w:webHidden/>
+                <w:sz w:val="28"/>
+                <w:szCs w:val="28"/>
               </w:rPr>
             </w:r>
             <w:r>
               <w:rPr>
                 <w:noProof/>
                 <w:webHidden/>
+                <w:sz w:val="28"/>
+                <w:szCs w:val="28"/>
               </w:rPr>
               <w:fldChar w:fldCharType="separate"/>
             </w:r>
@@ -1276,13 +1356,17 @@
               <w:rPr>
                 <w:noProof/>
                 <w:webHidden/>
+                <w:sz w:val="28"/>
+                <w:szCs w:val="28"/>
               </w:rPr>
-              <w:t>5</w:t>
+              <w:t>4</w:t>
             </w:r>
             <w:r>
               <w:rPr>
                 <w:noProof/>
                 <w:webHidden/>
+                <w:sz w:val="28"/>
+                <w:szCs w:val="28"/>
               </w:rPr>
               <w:fldChar w:fldCharType="end"/>
             </w:r>
@@ -1293,6 +1377,8 @@
             <w:rPr>
               <w:b/>
               <w:bCs/>
+              <w:sz w:val="28"/>
+              <w:szCs w:val="28"/>
             </w:rPr>
             <w:fldChar w:fldCharType="end"/>
           </w:r>
@@ -1328,7 +1414,7 @@
           <w:szCs w:val="28"/>
         </w:rPr>
       </w:pPr>
-      <w:bookmarkStart w:id="0" w:name="_Toc152548821"/>
+      <w:bookmarkStart w:id="0" w:name="_Toc179147781"/>
       <w:r>
         <w:rPr>
           <w:rFonts w:ascii="Times New Roman" w:hAnsi="Times New Roman" w:cs="Times New Roman"/>
@@ -1465,7 +1551,7 @@
           <w:lang w:eastAsia="ru-RU"/>
         </w:rPr>
       </w:pPr>
-      <w:bookmarkStart w:id="1" w:name="_Toc152548822"/>
+      <w:bookmarkStart w:id="1" w:name="_Toc179147782"/>
       <w:r>
         <w:rPr>
           <w:rFonts w:ascii="Times New Roman" w:hAnsi="Times New Roman" w:cs="Times New Roman"/>
@@ -1509,7 +1595,7 @@
           <w:lang w:eastAsia="ru-RU"/>
         </w:rPr>
       </w:pPr>
-      <w:bookmarkStart w:id="2" w:name="_Toc152548823"/>
+      <w:bookmarkStart w:id="2" w:name="_Toc179147783"/>
       <w:r>
         <w:rPr>
           <w:rFonts w:ascii="Times New Roman" w:hAnsi="Times New Roman" w:cs="Times New Roman"/>
@@ -1528,6 +1614,8 @@
         <w:spacing w:line="360" w:lineRule="auto"/>
         <w:jc w:val="both"/>
         <w:rPr>
+          <w:sz w:val="28"/>
+          <w:szCs w:val="28"/>
           <w:lang w:eastAsia="ru-RU"/>
         </w:rPr>
       </w:pPr>
@@ -1656,19 +1744,9 @@
         <w:rPr>
           <w:sz w:val="28"/>
           <w:szCs w:val="28"/>
-          <w:u w:val="single"/>
           <w:lang w:eastAsia="ru-RU"/>
         </w:rPr>
       </w:pPr>
-      <w:r>
-        <w:rPr>
-          <w:sz w:val="28"/>
-          <w:szCs w:val="28"/>
-          <w:u w:val="single"/>
-          <w:lang w:eastAsia="ru-RU"/>
-        </w:rPr>
-        <w:t>Требования таковы:</w:t>
-      </w:r>
     </w:p>
     <w:p>
       <w:pPr>
@@ -1678,9 +1756,19 @@
         <w:rPr>
           <w:sz w:val="28"/>
           <w:szCs w:val="28"/>
+          <w:u w:val="single"/>
           <w:lang w:eastAsia="ru-RU"/>
         </w:rPr>
       </w:pPr>
+      <w:r>
+        <w:rPr>
+          <w:sz w:val="28"/>
+          <w:szCs w:val="28"/>
+          <w:u w:val="single"/>
+          <w:lang w:eastAsia="ru-RU"/>
+        </w:rPr>
+        <w:t>Требования таковы:</w:t>
+      </w:r>
     </w:p>
     <w:p>
       <w:pPr>
@@ -1771,7 +1859,7 @@
         <w:pStyle w:val="a4"/>
         <w:shd w:val="clear" w:color="auto" w:fill="FFFFFF"/>
         <w:spacing w:line="360" w:lineRule="auto"/>
-        <w:ind w:left="709" w:firstLine="0"/>
+        <w:ind w:left="1429" w:firstLine="0"/>
         <w:jc w:val="both"/>
         <w:rPr>
           <w:color w:val="1A1A1A"/>
@@ -1779,12 +1867,6 @@
           <w:szCs w:val="28"/>
           <w:lang w:eastAsia="ru-RU"/>
         </w:rPr>
-        <w:sectPr>
-          <w:pgSz w:w="11906" w:h="16838"/>
-          <w:pgMar w:top="1134" w:right="850" w:bottom="1134" w:left="1701" w:header="708" w:footer="708" w:gutter="0"/>
-          <w:cols w:space="708"/>
-          <w:docGrid w:linePitch="360"/>
-        </w:sectPr>
       </w:pPr>
     </w:p>
     <w:p>
@@ -1803,7 +1885,7 @@
           <w:lang w:eastAsia="ru-RU"/>
         </w:rPr>
       </w:pPr>
-      <w:bookmarkStart w:id="3" w:name="_Toc152548824"/>
+      <w:bookmarkStart w:id="3" w:name="_Toc179147784"/>
       <w:r>
         <w:rPr>
           <w:rFonts w:ascii="Times New Roman" w:hAnsi="Times New Roman" w:cs="Times New Roman"/>
@@ -1813,7 +1895,6 @@
           <w:szCs w:val="28"/>
           <w:lang w:eastAsia="ru-RU"/>
         </w:rPr>
-        <w:lastRenderedPageBreak/>
         <w:t>Семантическая объектная модель</w:t>
       </w:r>
       <w:bookmarkEnd w:id="3"/>
@@ -1821,6 +1902,8 @@
     <w:p>
       <w:pPr>
         <w:rPr>
+          <w:sz w:val="28"/>
+          <w:szCs w:val="28"/>
           <w:lang w:eastAsia="ru-RU"/>
         </w:rPr>
       </w:pPr>
@@ -1970,21 +2053,7 @@
           <w:iCs/>
           <w:sz w:val="28"/>
         </w:rPr>
-        <w:t xml:space="preserve"> данном объекте также есть </w:t>
-      </w:r>
-      <w:r>
-        <w:rPr>
-          <w:iCs/>
-          <w:sz w:val="28"/>
-        </w:rPr>
-        <w:t xml:space="preserve">многозначный </w:t>
-      </w:r>
-      <w:r>
-        <w:rPr>
-          <w:iCs/>
-          <w:sz w:val="28"/>
-        </w:rPr>
-        <w:t xml:space="preserve">объектный атрибут </w:t>
+        <w:t xml:space="preserve"> данном объекте также есть объектный атрибут </w:t>
       </w:r>
       <w:r>
         <w:rPr>
@@ -2246,7 +2315,15 @@
           <w:iCs/>
           <w:sz w:val="28"/>
         </w:rPr>
-        <w:t>с минимальными и максимальными кардинальными числами равными единице, так как каждый из этих атрибутов должен принимать ровно одно значение</w:t>
+        <w:t xml:space="preserve">с минимальными </w:t>
+      </w:r>
+      <w:r>
+        <w:rPr>
+          <w:iCs/>
+          <w:sz w:val="28"/>
+        </w:rPr>
+        <w:lastRenderedPageBreak/>
+        <w:t>и максимальными кардинальными числами равными единице, так как каждый из этих атрибутов должен принимать ровно одно значение</w:t>
       </w:r>
       <w:r>
         <w:rPr>
@@ -2364,21 +2441,14 @@
           <w:iCs/>
           <w:sz w:val="28"/>
         </w:rPr>
-        <w:t xml:space="preserve"> многозначн</w:t>
-      </w:r>
-      <w:r>
-        <w:rPr>
-          <w:iCs/>
-          <w:sz w:val="28"/>
-        </w:rPr>
-        <w:t>ые</w:t>
-      </w:r>
-      <w:r>
-        <w:rPr>
-          <w:iCs/>
-          <w:sz w:val="28"/>
-        </w:rPr>
-        <w:t xml:space="preserve"> объектны</w:t>
+        <w:t xml:space="preserve"> </w:t>
+      </w:r>
+      <w:r>
+        <w:rPr>
+          <w:iCs/>
+          <w:sz w:val="28"/>
+        </w:rPr>
+        <w:t>объектны</w:t>
       </w:r>
       <w:r>
         <w:rPr>
@@ -2449,6 +2519,13 @@
           <w:iCs/>
           <w:sz w:val="28"/>
         </w:rPr>
+        <w:t xml:space="preserve"> с минимальным кардинальным числом</w:t>
+      </w:r>
+      <w:r>
+        <w:rPr>
+          <w:iCs/>
+          <w:sz w:val="28"/>
+        </w:rPr>
         <w:t xml:space="preserve"> </w:t>
       </w:r>
       <w:r>
@@ -2456,14 +2533,7 @@
           <w:iCs/>
           <w:sz w:val="28"/>
         </w:rPr>
-        <w:t>с минимальным</w:t>
-      </w:r>
-      <w:r>
-        <w:rPr>
-          <w:iCs/>
-          <w:sz w:val="28"/>
-        </w:rPr>
-        <w:t xml:space="preserve"> кардинальным</w:t>
+        <w:t>равным 1</w:t>
       </w:r>
       <w:r>
         <w:rPr>
@@ -2477,7 +2547,29 @@
           <w:iCs/>
           <w:sz w:val="28"/>
         </w:rPr>
-        <w:t>числом</w:t>
+        <w:t xml:space="preserve">и </w:t>
+      </w:r>
+      <w:r>
+        <w:rPr>
+          <w:iCs/>
+          <w:sz w:val="28"/>
+          <w:lang w:val="en-US"/>
+        </w:rPr>
+        <w:t>Matches</w:t>
+      </w:r>
+      <w:r>
+        <w:rPr>
+          <w:iCs/>
+          <w:sz w:val="28"/>
+        </w:rPr>
+        <w:t xml:space="preserve"> (</w:t>
+      </w:r>
+      <w:r>
+        <w:rPr>
+          <w:iCs/>
+          <w:sz w:val="28"/>
+        </w:rPr>
+        <w:t>матчи персонажа) с минимальным кардинальным числом</w:t>
       </w:r>
       <w:r>
         <w:rPr>
@@ -2491,7 +2583,52 @@
           <w:iCs/>
           <w:sz w:val="28"/>
         </w:rPr>
-        <w:t>равным 1</w:t>
+        <w:t>равным 0</w:t>
+      </w:r>
+      <w:r>
+        <w:rPr>
+          <w:iCs/>
+          <w:sz w:val="28"/>
+        </w:rPr>
+        <w:t xml:space="preserve">. И простые атрибуты </w:t>
+      </w:r>
+      <w:r>
+        <w:rPr>
+          <w:iCs/>
+          <w:sz w:val="28"/>
+          <w:lang w:val="en-US"/>
+        </w:rPr>
+        <w:t>in</w:t>
+      </w:r>
+      <w:r>
+        <w:rPr>
+          <w:iCs/>
+          <w:sz w:val="28"/>
+        </w:rPr>
+        <w:t>-</w:t>
+      </w:r>
+      <w:r>
+        <w:rPr>
+          <w:iCs/>
+          <w:sz w:val="28"/>
+          <w:lang w:val="en-US"/>
+        </w:rPr>
+        <w:t>game</w:t>
+      </w:r>
+      <w:r>
+        <w:rPr>
+          <w:iCs/>
+          <w:sz w:val="28"/>
+        </w:rPr>
+        <w:t>_</w:t>
+      </w:r>
+      <w:r>
+        <w:rPr>
+          <w:iCs/>
+          <w:sz w:val="28"/>
+          <w:lang w:val="en-US"/>
+        </w:rPr>
+        <w:t>balance</w:t>
       </w:r>
       <w:r>
         <w:rPr>
@@ -2505,7 +2642,28 @@
           <w:iCs/>
           <w:sz w:val="28"/>
         </w:rPr>
-        <w:t xml:space="preserve">и </w:t>
+        <w:t>(</w:t>
+      </w:r>
+      <w:r>
+        <w:rPr>
+          <w:iCs/>
+          <w:sz w:val="28"/>
+        </w:rPr>
+        <w:t>баланс персонажа</w:t>
+      </w:r>
+      <w:r>
+        <w:rPr>
+          <w:iCs/>
+          <w:sz w:val="28"/>
+        </w:rPr>
+        <w:t>)</w:t>
+      </w:r>
+      <w:r>
+        <w:rPr>
+          <w:iCs/>
+          <w:sz w:val="28"/>
+        </w:rPr>
+        <w:t xml:space="preserve">, </w:t>
       </w:r>
       <w:r>
         <w:rPr>
@@ -2513,7 +2671,138 @@
           <w:sz w:val="28"/>
           <w:lang w:val="en-US"/>
         </w:rPr>
-        <w:t>Matches</w:t>
+        <w:t>race</w:t>
+      </w:r>
+      <w:r>
+        <w:rPr>
+          <w:iCs/>
+          <w:sz w:val="28"/>
+        </w:rPr>
+        <w:t xml:space="preserve"> </w:t>
+      </w:r>
+      <w:r>
+        <w:rPr>
+          <w:iCs/>
+          <w:sz w:val="28"/>
+        </w:rPr>
+        <w:t>(</w:t>
+      </w:r>
+      <w:r>
+        <w:rPr>
+          <w:iCs/>
+          <w:sz w:val="28"/>
+        </w:rPr>
+        <w:t>раса персонажа</w:t>
+      </w:r>
+      <w:r>
+        <w:rPr>
+          <w:iCs/>
+          <w:sz w:val="28"/>
+        </w:rPr>
+        <w:t>)</w:t>
+      </w:r>
+      <w:r>
+        <w:rPr>
+          <w:iCs/>
+          <w:sz w:val="28"/>
+        </w:rPr>
+        <w:t xml:space="preserve">, </w:t>
+      </w:r>
+      <w:r>
+        <w:rPr>
+          <w:iCs/>
+          <w:sz w:val="28"/>
+          <w:lang w:val="en-US"/>
+        </w:rPr>
+        <w:t>last</w:t>
+      </w:r>
+      <w:r>
+        <w:rPr>
+          <w:iCs/>
+          <w:sz w:val="28"/>
+        </w:rPr>
+        <w:t>_</w:t>
+      </w:r>
+      <w:r>
+        <w:rPr>
+          <w:iCs/>
+          <w:sz w:val="28"/>
+          <w:lang w:val="en-US"/>
+        </w:rPr>
+        <w:t>login</w:t>
+      </w:r>
+      <w:r>
+        <w:rPr>
+          <w:iCs/>
+          <w:sz w:val="28"/>
+        </w:rPr>
+        <w:t>_</w:t>
+      </w:r>
+      <w:r>
+        <w:rPr>
+          <w:iCs/>
+          <w:sz w:val="28"/>
+          <w:lang w:val="en-US"/>
+        </w:rPr>
+        <w:t>date</w:t>
+      </w:r>
+      <w:r>
+        <w:rPr>
+          <w:iCs/>
+          <w:sz w:val="28"/>
+        </w:rPr>
+        <w:t xml:space="preserve"> </w:t>
+      </w:r>
+      <w:r>
+        <w:rPr>
+          <w:iCs/>
+          <w:sz w:val="28"/>
+        </w:rPr>
+        <w:t>(</w:t>
+      </w:r>
+      <w:r>
+        <w:rPr>
+          <w:iCs/>
+          <w:sz w:val="28"/>
+        </w:rPr>
+        <w:t>дата последнего захода</w:t>
+      </w:r>
+      <w:r>
+        <w:rPr>
+          <w:iCs/>
+          <w:sz w:val="28"/>
+        </w:rPr>
+        <w:t>)</w:t>
+      </w:r>
+      <w:r>
+        <w:rPr>
+          <w:iCs/>
+          <w:sz w:val="28"/>
+        </w:rPr>
+        <w:t xml:space="preserve">, </w:t>
+      </w:r>
+      <w:r>
+        <w:rPr>
+          <w:iCs/>
+          <w:sz w:val="28"/>
+          <w:lang w:val="en-US"/>
+        </w:rPr>
+        <w:t>registration</w:t>
+      </w:r>
+      <w:r>
+        <w:rPr>
+          <w:iCs/>
+          <w:sz w:val="28"/>
+        </w:rPr>
+        <w:t>_</w:t>
+      </w:r>
+      <w:r>
+        <w:rPr>
+          <w:iCs/>
+          <w:sz w:val="28"/>
+          <w:lang w:val="en-US"/>
+        </w:rPr>
+        <w:t>date</w:t>
       </w:r>
       <w:r>
         <w:rPr>
@@ -2527,267 +2816,6 @@
           <w:iCs/>
           <w:sz w:val="28"/>
         </w:rPr>
-        <w:t xml:space="preserve">матчи персонажа) </w:t>
-      </w:r>
-      <w:r>
-        <w:rPr>
-          <w:iCs/>
-          <w:sz w:val="28"/>
-        </w:rPr>
-        <w:t>с минимальным кардинальным числом</w:t>
-      </w:r>
-      <w:r>
-        <w:rPr>
-          <w:iCs/>
-          <w:sz w:val="28"/>
-        </w:rPr>
-        <w:t xml:space="preserve"> </w:t>
-      </w:r>
-      <w:r>
-        <w:rPr>
-          <w:iCs/>
-          <w:sz w:val="28"/>
-        </w:rPr>
-        <w:t xml:space="preserve">равным </w:t>
-      </w:r>
-      <w:r>
-        <w:rPr>
-          <w:iCs/>
-          <w:sz w:val="28"/>
-        </w:rPr>
-        <w:t>0</w:t>
-      </w:r>
-      <w:r>
-        <w:rPr>
-          <w:iCs/>
-          <w:sz w:val="28"/>
-        </w:rPr>
-        <w:t xml:space="preserve">. И простые атрибуты </w:t>
-      </w:r>
-      <w:r>
-        <w:rPr>
-          <w:iCs/>
-          <w:sz w:val="28"/>
-          <w:lang w:val="en-US"/>
-        </w:rPr>
-        <w:t>in</w:t>
-      </w:r>
-      <w:r>
-        <w:rPr>
-          <w:iCs/>
-          <w:sz w:val="28"/>
-        </w:rPr>
-        <w:t>-</w:t>
-      </w:r>
-      <w:r>
-        <w:rPr>
-          <w:iCs/>
-          <w:sz w:val="28"/>
-          <w:lang w:val="en-US"/>
-        </w:rPr>
-        <w:t>game</w:t>
-      </w:r>
-      <w:r>
-        <w:rPr>
-          <w:iCs/>
-          <w:sz w:val="28"/>
-        </w:rPr>
-        <w:t>_</w:t>
-      </w:r>
-      <w:r>
-        <w:rPr>
-          <w:iCs/>
-          <w:sz w:val="28"/>
-          <w:lang w:val="en-US"/>
-        </w:rPr>
-        <w:t>balance</w:t>
-      </w:r>
-      <w:r>
-        <w:rPr>
-          <w:iCs/>
-          <w:sz w:val="28"/>
-        </w:rPr>
-        <w:t xml:space="preserve"> </w:t>
-      </w:r>
-      <w:r>
-        <w:rPr>
-          <w:iCs/>
-          <w:sz w:val="28"/>
-        </w:rPr>
-        <w:t>(</w:t>
-      </w:r>
-      <w:r>
-        <w:rPr>
-          <w:iCs/>
-          <w:sz w:val="28"/>
-        </w:rPr>
-        <w:t>баланс персонажа</w:t>
-      </w:r>
-      <w:r>
-        <w:rPr>
-          <w:iCs/>
-          <w:sz w:val="28"/>
-        </w:rPr>
-        <w:t>)</w:t>
-      </w:r>
-      <w:r>
-        <w:rPr>
-          <w:iCs/>
-          <w:sz w:val="28"/>
-        </w:rPr>
-        <w:t xml:space="preserve">, </w:t>
-      </w:r>
-      <w:r>
-        <w:rPr>
-          <w:iCs/>
-          <w:sz w:val="28"/>
-          <w:lang w:val="en-US"/>
-        </w:rPr>
-        <w:t>race</w:t>
-      </w:r>
-      <w:r>
-        <w:rPr>
-          <w:iCs/>
-          <w:sz w:val="28"/>
-        </w:rPr>
-        <w:t xml:space="preserve"> </w:t>
-      </w:r>
-      <w:r>
-        <w:rPr>
-          <w:iCs/>
-          <w:sz w:val="28"/>
-        </w:rPr>
-        <w:t>(</w:t>
-      </w:r>
-      <w:r>
-        <w:rPr>
-          <w:iCs/>
-          <w:sz w:val="28"/>
-        </w:rPr>
-        <w:t>раса персонажа</w:t>
-      </w:r>
-      <w:r>
-        <w:rPr>
-          <w:iCs/>
-          <w:sz w:val="28"/>
-        </w:rPr>
-        <w:t>)</w:t>
-      </w:r>
-      <w:r>
-        <w:rPr>
-          <w:iCs/>
-          <w:sz w:val="28"/>
-        </w:rPr>
-        <w:t xml:space="preserve">, </w:t>
-      </w:r>
-      <w:r>
-        <w:rPr>
-          <w:iCs/>
-          <w:sz w:val="28"/>
-          <w:lang w:val="en-US"/>
-        </w:rPr>
-        <w:t>last</w:t>
-      </w:r>
-      <w:r>
-        <w:rPr>
-          <w:iCs/>
-          <w:sz w:val="28"/>
-        </w:rPr>
-        <w:t>_</w:t>
-      </w:r>
-      <w:r>
-        <w:rPr>
-          <w:iCs/>
-          <w:sz w:val="28"/>
-          <w:lang w:val="en-US"/>
-        </w:rPr>
-        <w:t>login</w:t>
-      </w:r>
-      <w:r>
-        <w:rPr>
-          <w:iCs/>
-          <w:sz w:val="28"/>
-        </w:rPr>
-        <w:t>_</w:t>
-      </w:r>
-      <w:r>
-        <w:rPr>
-          <w:iCs/>
-          <w:sz w:val="28"/>
-          <w:lang w:val="en-US"/>
-        </w:rPr>
-        <w:t>date</w:t>
-      </w:r>
-      <w:r>
-        <w:rPr>
-          <w:iCs/>
-          <w:sz w:val="28"/>
-        </w:rPr>
-        <w:t xml:space="preserve"> </w:t>
-      </w:r>
-      <w:r>
-        <w:rPr>
-          <w:iCs/>
-          <w:sz w:val="28"/>
-        </w:rPr>
-        <w:t>(</w:t>
-      </w:r>
-      <w:r>
-        <w:rPr>
-          <w:iCs/>
-          <w:sz w:val="28"/>
-        </w:rPr>
-        <w:t>дата последнего захода</w:t>
-      </w:r>
-      <w:r>
-        <w:rPr>
-          <w:iCs/>
-          <w:sz w:val="28"/>
-        </w:rPr>
-        <w:t>)</w:t>
-      </w:r>
-      <w:r>
-        <w:rPr>
-          <w:iCs/>
-          <w:sz w:val="28"/>
-        </w:rPr>
-        <w:t xml:space="preserve">, </w:t>
-      </w:r>
-      <w:r>
-        <w:rPr>
-          <w:iCs/>
-          <w:sz w:val="28"/>
-          <w:lang w:val="en-US"/>
-        </w:rPr>
-        <w:t>registration</w:t>
-      </w:r>
-      <w:r>
-        <w:rPr>
-          <w:iCs/>
-          <w:sz w:val="28"/>
-        </w:rPr>
-        <w:t>_</w:t>
-      </w:r>
-      <w:r>
-        <w:rPr>
-          <w:iCs/>
-          <w:sz w:val="28"/>
-          <w:lang w:val="en-US"/>
-        </w:rPr>
-        <w:t>date</w:t>
-      </w:r>
-      <w:r>
-        <w:rPr>
-          <w:iCs/>
-          <w:sz w:val="28"/>
-        </w:rPr>
-        <w:t xml:space="preserve"> (</w:t>
-      </w:r>
-      <w:r>
-        <w:rPr>
-          <w:iCs/>
-          <w:sz w:val="28"/>
-        </w:rPr>
         <w:t>дата регистрации персонажа</w:t>
       </w:r>
       <w:r>
@@ -2811,15 +2839,6 @@
         </w:rPr>
         <w:t>.</w:t>
       </w:r>
-    </w:p>
-    <w:p>
-      <w:pPr>
-        <w:pStyle w:val="a4"/>
-        <w:rPr>
-          <w:iCs/>
-          <w:sz w:val="28"/>
-        </w:rPr>
-      </w:pPr>
     </w:p>
     <w:p>
       <w:pPr>
@@ -2874,7 +2893,7 @@
           <w:iCs/>
           <w:sz w:val="28"/>
         </w:rPr>
-        <w:t>продукта</w:t>
+        <w:t>матчей</w:t>
       </w:r>
       <w:r>
         <w:rPr>
@@ -3009,13 +3028,6 @@
         <w:rPr>
           <w:iCs/>
           <w:sz w:val="28"/>
-        </w:rPr>
-        <w:t xml:space="preserve">многозначный </w:t>
-      </w:r>
-      <w:r>
-        <w:rPr>
-          <w:iCs/>
-          <w:sz w:val="28"/>
           <w:lang w:val="en-US"/>
         </w:rPr>
         <w:t>characters</w:t>
@@ -3082,71 +3094,7 @@
           <w:iCs/>
           <w:sz w:val="28"/>
         </w:rPr>
-        <w:t>с минимальны</w:t>
-      </w:r>
-      <w:r>
-        <w:rPr>
-          <w:iCs/>
-          <w:sz w:val="28"/>
-        </w:rPr>
-        <w:t>ми</w:t>
-      </w:r>
-      <w:r>
-        <w:rPr>
-          <w:iCs/>
-          <w:sz w:val="28"/>
-        </w:rPr>
-        <w:t xml:space="preserve"> кардинальным</w:t>
-      </w:r>
-      <w:r>
-        <w:rPr>
-          <w:iCs/>
-          <w:sz w:val="28"/>
-        </w:rPr>
-        <w:t>и</w:t>
-      </w:r>
-      <w:r>
-        <w:rPr>
-          <w:iCs/>
-          <w:sz w:val="28"/>
-        </w:rPr>
-        <w:t xml:space="preserve"> </w:t>
-      </w:r>
-      <w:r>
-        <w:rPr>
-          <w:iCs/>
-          <w:sz w:val="28"/>
-        </w:rPr>
-        <w:lastRenderedPageBreak/>
-        <w:t>числ</w:t>
-      </w:r>
-      <w:r>
-        <w:rPr>
-          <w:iCs/>
-          <w:sz w:val="28"/>
-        </w:rPr>
-        <w:t>ами</w:t>
-      </w:r>
-      <w:r>
-        <w:rPr>
-          <w:iCs/>
-          <w:sz w:val="28"/>
-        </w:rPr>
-        <w:t xml:space="preserve"> равным</w:t>
-      </w:r>
-      <w:r>
-        <w:rPr>
-          <w:iCs/>
-          <w:sz w:val="28"/>
-        </w:rPr>
-        <w:t>и</w:t>
-      </w:r>
-      <w:r>
-        <w:rPr>
-          <w:iCs/>
-          <w:sz w:val="28"/>
-        </w:rPr>
-        <w:t xml:space="preserve"> </w:t>
+        <w:t xml:space="preserve">с минимальными кардинальными числами равными </w:t>
       </w:r>
       <w:r>
         <w:rPr>
@@ -3448,6 +3396,73 @@
           <w:sz w:val="28"/>
           <w:lang w:val="en-US"/>
         </w:rPr>
+        <w:t>M</w:t>
+      </w:r>
+      <w:r>
+        <w:rPr>
+          <w:iCs/>
+          <w:sz w:val="28"/>
+          <w:lang w:val="en-US"/>
+        </w:rPr>
+        <w:t>ap</w:t>
+      </w:r>
+      <w:r>
+        <w:rPr>
+          <w:iCs/>
+          <w:sz w:val="28"/>
+          <w:lang w:val="en-US"/>
+        </w:rPr>
+        <w:t>s</w:t>
+      </w:r>
+      <w:r>
+        <w:rPr>
+          <w:iCs/>
+          <w:sz w:val="28"/>
+        </w:rPr>
+        <w:t xml:space="preserve"> – сложный семантический объект </w:t>
+      </w:r>
+      <w:r>
+        <w:rPr>
+          <w:iCs/>
+          <w:sz w:val="28"/>
+        </w:rPr>
+        <w:t>карт</w:t>
+      </w:r>
+      <w:r>
+        <w:rPr>
+          <w:iCs/>
+          <w:sz w:val="28"/>
+        </w:rPr>
+        <w:t xml:space="preserve"> </w:t>
+      </w:r>
+      <w:r>
+        <w:rPr>
+          <w:iCs/>
+          <w:sz w:val="28"/>
+          <w:lang w:val="en-US"/>
+        </w:rPr>
+        <w:t>c</w:t>
+      </w:r>
+      <w:r>
+        <w:rPr>
+          <w:iCs/>
+          <w:sz w:val="28"/>
+        </w:rPr>
+        <w:t xml:space="preserve"> идентификатором, явля</w:t>
+      </w:r>
+      <w:r>
+        <w:rPr>
+          <w:iCs/>
+          <w:sz w:val="28"/>
+        </w:rPr>
+        <w:t xml:space="preserve">ющимся простым атрибутом: уникальным </w:t>
+      </w:r>
+      <w:r>
+        <w:rPr>
+          <w:iCs/>
+          <w:sz w:val="28"/>
+          <w:lang w:val="en-US"/>
+        </w:rPr>
         <w:t>map</w:t>
       </w:r>
       <w:r>
@@ -3455,7 +3470,7 @@
           <w:iCs/>
           <w:sz w:val="28"/>
         </w:rPr>
-        <w:t xml:space="preserve"> – сложный семантический объект клиента </w:t>
+        <w:t>_</w:t>
       </w:r>
       <w:r>
         <w:rPr>
@@ -3463,23 +3478,42 @@
           <w:sz w:val="28"/>
           <w:lang w:val="en-US"/>
         </w:rPr>
-        <w:t>c</w:t>
-      </w:r>
-      <w:r>
-        <w:rPr>
-          <w:iCs/>
-          <w:sz w:val="28"/>
-        </w:rPr>
-        <w:t xml:space="preserve"> идентификатором, явля</w:t>
-      </w:r>
-      <w:bookmarkStart w:id="4" w:name="_GoBack"/>
-      <w:bookmarkEnd w:id="4"/>
-      <w:r>
-        <w:rPr>
-          <w:iCs/>
-          <w:sz w:val="28"/>
-        </w:rPr>
-        <w:t xml:space="preserve">ющимся простым атрибутом: уникальным </w:t>
+        <w:t>code</w:t>
+      </w:r>
+      <w:r>
+        <w:rPr>
+          <w:iCs/>
+          <w:sz w:val="28"/>
+        </w:rPr>
+        <w:t xml:space="preserve"> (код </w:t>
+      </w:r>
+      <w:r>
+        <w:rPr>
+          <w:iCs/>
+          <w:sz w:val="28"/>
+        </w:rPr>
+        <w:t>карты</w:t>
+      </w:r>
+      <w:r>
+        <w:rPr>
+          <w:iCs/>
+          <w:sz w:val="28"/>
+        </w:rPr>
+        <w:t xml:space="preserve">), </w:t>
+      </w:r>
+      <w:r>
+        <w:rPr>
+          <w:iCs/>
+          <w:sz w:val="28"/>
+        </w:rPr>
+        <w:t>в</w:t>
+      </w:r>
+      <w:r>
+        <w:rPr>
+          <w:iCs/>
+          <w:sz w:val="28"/>
+        </w:rPr>
+        <w:t xml:space="preserve"> данном объекте также есть объектный атрибут </w:t>
       </w:r>
       <w:r>
         <w:rPr>
@@ -3487,6 +3521,49 @@
           <w:sz w:val="28"/>
           <w:lang w:val="en-US"/>
         </w:rPr>
+        <w:t>matches</w:t>
+      </w:r>
+      <w:r>
+        <w:rPr>
+          <w:iCs/>
+          <w:sz w:val="28"/>
+        </w:rPr>
+        <w:t xml:space="preserve"> (</w:t>
+      </w:r>
+      <w:r>
+        <w:rPr>
+          <w:iCs/>
+          <w:sz w:val="28"/>
+        </w:rPr>
+        <w:t>матч) с минимальным кардинальным числом 0</w:t>
+      </w:r>
+      <w:r>
+        <w:rPr>
+          <w:iCs/>
+          <w:sz w:val="28"/>
+        </w:rPr>
+        <w:t>, и прост</w:t>
+      </w:r>
+      <w:r>
+        <w:rPr>
+          <w:iCs/>
+          <w:sz w:val="28"/>
+        </w:rPr>
+        <w:t>ой атрибут</w:t>
+      </w:r>
+      <w:r>
+        <w:rPr>
+          <w:iCs/>
+          <w:sz w:val="28"/>
+        </w:rPr>
+        <w:t xml:space="preserve"> </w:t>
+      </w:r>
+      <w:r>
+        <w:rPr>
+          <w:iCs/>
+          <w:sz w:val="28"/>
+          <w:lang w:val="en-US"/>
+        </w:rPr>
         <w:t>map</w:t>
       </w:r>
       <w:r>
@@ -3502,36 +3579,7 @@
           <w:sz w:val="28"/>
           <w:lang w:val="en-US"/>
         </w:rPr>
-        <w:t>code</w:t>
-      </w:r>
-      <w:r>
-        <w:rPr>
-          <w:iCs/>
-          <w:sz w:val="28"/>
-        </w:rPr>
-        <w:t xml:space="preserve"> (код клиента), </w:t>
-      </w:r>
-      <w:r>
-        <w:rPr>
-          <w:iCs/>
-          <w:sz w:val="28"/>
-        </w:rPr>
-        <w:t>в</w:t>
-      </w:r>
-      <w:r>
-        <w:rPr>
-          <w:iCs/>
-          <w:sz w:val="28"/>
-        </w:rPr>
-        <w:t xml:space="preserve"> данном объекте также есть объектный атрибут </w:t>
-      </w:r>
-      <w:r>
-        <w:rPr>
-          <w:iCs/>
-          <w:sz w:val="28"/>
-          <w:lang w:val="en-US"/>
-        </w:rPr>
-        <w:t>matches</w:t>
+        <w:t>name</w:t>
       </w:r>
       <w:r>
         <w:rPr>
@@ -3545,64 +3593,6 @@
           <w:iCs/>
           <w:sz w:val="28"/>
         </w:rPr>
-        <w:t>матч) с минимальным кардинальным числом 0</w:t>
-      </w:r>
-      <w:r>
-        <w:rPr>
-          <w:iCs/>
-          <w:sz w:val="28"/>
-        </w:rPr>
-        <w:t>, и прост</w:t>
-      </w:r>
-      <w:r>
-        <w:rPr>
-          <w:iCs/>
-          <w:sz w:val="28"/>
-        </w:rPr>
-        <w:t>ой атрибут</w:t>
-      </w:r>
-      <w:r>
-        <w:rPr>
-          <w:iCs/>
-          <w:sz w:val="28"/>
-        </w:rPr>
-        <w:t xml:space="preserve"> </w:t>
-      </w:r>
-      <w:r>
-        <w:rPr>
-          <w:iCs/>
-          <w:sz w:val="28"/>
-          <w:lang w:val="en-US"/>
-        </w:rPr>
-        <w:t>map</w:t>
-      </w:r>
-      <w:r>
-        <w:rPr>
-          <w:iCs/>
-          <w:sz w:val="28"/>
-        </w:rPr>
-        <w:t>_</w:t>
-      </w:r>
-      <w:r>
-        <w:rPr>
-          <w:iCs/>
-          <w:sz w:val="28"/>
-          <w:lang w:val="en-US"/>
-        </w:rPr>
-        <w:t>name</w:t>
-      </w:r>
-      <w:r>
-        <w:rPr>
-          <w:iCs/>
-          <w:sz w:val="28"/>
-        </w:rPr>
-        <w:t xml:space="preserve"> (</w:t>
-      </w:r>
-      <w:r>
-        <w:rPr>
-          <w:iCs/>
-          <w:sz w:val="28"/>
-        </w:rPr>
         <w:t>название карты</w:t>
       </w:r>
       <w:r>
@@ -3629,35 +3619,31 @@
     </w:p>
     <w:p>
       <w:pPr>
-        <w:pStyle w:val="a4"/>
-        <w:spacing w:before="240" w:line="360" w:lineRule="auto"/>
-        <w:ind w:left="1560" w:firstLine="0"/>
+        <w:spacing w:before="240" w:after="240" w:line="360" w:lineRule="auto"/>
+        <w:ind w:firstLine="708"/>
         <w:jc w:val="both"/>
         <w:rPr>
           <w:iCs/>
           <w:sz w:val="28"/>
         </w:rPr>
       </w:pPr>
-    </w:p>
-    <w:p>
-      <w:pPr>
-        <w:pStyle w:val="a4"/>
-        <w:spacing w:before="240" w:after="240" w:line="360" w:lineRule="auto"/>
-        <w:ind w:left="0"/>
-        <w:jc w:val="both"/>
-        <w:rPr>
-          <w:iCs/>
-          <w:sz w:val="28"/>
-        </w:rPr>
-      </w:pPr>
-      <w:r>
-        <w:rPr>
-          <w:iCs/>
-          <w:sz w:val="28"/>
-        </w:rPr>
-        <w:t>Семантическая объектная модель представлена на Рис. 1.</w:t>
-      </w:r>
-    </w:p>
+      <w:bookmarkStart w:id="4" w:name="_Hlk179146515"/>
+      <w:r>
+        <w:rPr>
+          <w:iCs/>
+          <w:sz w:val="28"/>
+        </w:rPr>
+        <w:t>Семантическая объектная модель представлена на Рис. 1</w:t>
+      </w:r>
+      <w:r>
+        <w:rPr>
+          <w:iCs/>
+          <w:sz w:val="28"/>
+        </w:rPr>
+        <w:t>:</w:t>
+      </w:r>
+    </w:p>
+    <w:bookmarkEnd w:id="4"/>
     <w:p>
       <w:pPr>
         <w:ind w:firstLine="0"/>
@@ -3670,8 +3656,147 @@
           <w:noProof/>
           <w:lang w:eastAsia="ru-RU"/>
         </w:rPr>
+        <w:lastRenderedPageBreak/>
+        <mc:AlternateContent>
+          <mc:Choice Requires="wps">
+            <w:drawing>
+              <wp:anchor distT="0" distB="0" distL="114300" distR="114300" simplePos="0" relativeHeight="251662336" behindDoc="0" locked="0" layoutInCell="1" allowOverlap="1" wp14:anchorId="16A2B36E" wp14:editId="3BA6FE5C">
+                <wp:simplePos x="0" y="0"/>
+                <wp:positionH relativeFrom="margin">
+                  <wp:posOffset>1253490</wp:posOffset>
+                </wp:positionH>
+                <wp:positionV relativeFrom="paragraph">
+                  <wp:posOffset>4269105</wp:posOffset>
+                </wp:positionV>
+                <wp:extent cx="3590925" cy="635"/>
+                <wp:effectExtent l="0" t="0" r="9525" b="6350"/>
+                <wp:wrapSquare wrapText="bothSides"/>
+                <wp:docPr id="2" name="Надпись 2"/>
+                <wp:cNvGraphicFramePr/>
+                <a:graphic xmlns:a="http://schemas.openxmlformats.org/drawingml/2006/main">
+                  <a:graphicData uri="http://schemas.microsoft.com/office/word/2010/wordprocessingShape">
+                    <wps:wsp>
+                      <wps:cNvSpPr txBox="1"/>
+                      <wps:spPr>
+                        <a:xfrm>
+                          <a:off x="0" y="0"/>
+                          <a:ext cx="3590925" cy="635"/>
+                        </a:xfrm>
+                        <a:prstGeom prst="rect">
+                          <a:avLst/>
+                        </a:prstGeom>
+                        <a:solidFill>
+                          <a:prstClr val="white"/>
+                        </a:solidFill>
+                        <a:ln>
+                          <a:noFill/>
+                        </a:ln>
+                      </wps:spPr>
+                      <wps:txbx>
+                        <w:txbxContent>
+                          <w:p>
+                            <w:pPr>
+                              <w:pStyle w:val="a4"/>
+                              <w:spacing w:before="240" w:after="240" w:line="360" w:lineRule="auto"/>
+                              <w:ind w:left="0" w:firstLine="0"/>
+                              <w:rPr>
+                                <w:sz w:val="28"/>
+                                <w:szCs w:val="28"/>
+                              </w:rPr>
+                            </w:pPr>
+                            <w:r>
+                              <w:rPr>
+                                <w:iCs/>
+                                <w:sz w:val="28"/>
+                                <w:szCs w:val="28"/>
+                              </w:rPr>
+                              <w:t>Рис. 1. Семантическая объектная модель</w:t>
+                            </w:r>
+                          </w:p>
+                          <w:p>
+                            <w:pPr>
+                              <w:pStyle w:val="aa"/>
+                              <w:jc w:val="both"/>
+                              <w:rPr>
+                                <w:i w:val="0"/>
+                                <w:noProof/>
+                                <w:color w:val="auto"/>
+                              </w:rPr>
+                            </w:pPr>
+                          </w:p>
+                        </w:txbxContent>
+                      </wps:txbx>
+                      <wps:bodyPr rot="0" spcFirstLastPara="0" vertOverflow="overflow" horzOverflow="overflow" vert="horz" wrap="square" lIns="0" tIns="0" rIns="0" bIns="0" numCol="1" spcCol="0" rtlCol="0" fromWordArt="0" anchor="t" anchorCtr="0" forceAA="0" compatLnSpc="1">
+                        <a:prstTxWarp prst="textNoShape">
+                          <a:avLst/>
+                        </a:prstTxWarp>
+                        <a:spAutoFit/>
+                      </wps:bodyPr>
+                    </wps:wsp>
+                  </a:graphicData>
+                </a:graphic>
+                <wp14:sizeRelH relativeFrom="margin">
+                  <wp14:pctWidth>0</wp14:pctWidth>
+                </wp14:sizeRelH>
+              </wp:anchor>
+            </w:drawing>
+          </mc:Choice>
+          <mc:Fallback>
+            <w:pict>
+              <v:shapetype w14:anchorId="16A2B36E" id="_x0000_t202" coordsize="21600,21600" o:spt="202" path="m,l,21600r21600,l21600,xe">
+                <v:stroke joinstyle="miter"/>
+                <v:path gradientshapeok="t" o:connecttype="rect"/>
+              </v:shapetype>
+              <v:shape id="Надпись 2" o:spid="_x0000_s1026" type="#_x0000_t202" style="position:absolute;margin-left:98.7pt;margin-top:336.15pt;width:282.75pt;height:.05pt;z-index:251662336;visibility:visible;mso-wrap-style:square;mso-width-percent:0;mso-wrap-distance-left:9pt;mso-wrap-distance-top:0;mso-wrap-distance-right:9pt;mso-wrap-distance-bottom:0;mso-position-horizontal:absolute;mso-position-horizontal-relative:margin;mso-position-vertical:absolute;mso-position-vertical-relative:text;mso-width-percent:0;mso-width-relative:margin;v-text-anchor:top" o:gfxdata="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" stroked="f">
+                <v:textbox style="mso-fit-shape-to-text:t" inset="0,0,0,0">
+                  <w:txbxContent>
+                    <w:p>
+                      <w:pPr>
+                        <w:pStyle w:val="a4"/>
+                        <w:spacing w:before="240" w:after="240" w:line="360" w:lineRule="auto"/>
+                        <w:ind w:left="0" w:firstLine="0"/>
+                        <w:rPr>
+                          <w:sz w:val="28"/>
+                          <w:szCs w:val="28"/>
+                        </w:rPr>
+                      </w:pPr>
+                      <w:r>
+                        <w:rPr>
+                          <w:iCs/>
+                          <w:sz w:val="28"/>
+                          <w:szCs w:val="28"/>
+                        </w:rPr>
+                        <w:t>Рис. 1. Семантическая объектная модель</w:t>
+                      </w:r>
+                    </w:p>
+                    <w:p>
+                      <w:pPr>
+                        <w:pStyle w:val="aa"/>
+                        <w:jc w:val="both"/>
+                        <w:rPr>
+                          <w:i w:val="0"/>
+                          <w:noProof/>
+                          <w:color w:val="auto"/>
+                        </w:rPr>
+                      </w:pPr>
+                    </w:p>
+                  </w:txbxContent>
+                </v:textbox>
+                <w10:wrap type="square" anchorx="margin"/>
+              </v:shape>
+            </w:pict>
+          </mc:Fallback>
+        </mc:AlternateContent>
+      </w:r>
+      <w:r>
+        <w:rPr>
+          <w:noProof/>
+          <w:sz w:val="28"/>
+          <w:szCs w:val="28"/>
+          <w:lang w:eastAsia="ru-RU"/>
+        </w:rPr>
         <w:drawing>
-          <wp:inline distT="0" distB="0" distL="0" distR="0" wp14:anchorId="3B247D99" wp14:editId="01F32DA7">
+          <wp:inline distT="0" distB="0" distL="0" distR="0" wp14:anchorId="39D9E1A0" wp14:editId="02E1472E">
             <wp:extent cx="4258736" cy="5777351"/>
             <wp:effectExtent l="2540" t="0" r="0" b="0"/>
             <wp:docPr id="3" name="Рисунок 3"/>
@@ -3712,132 +3837,6 @@
           </wp:inline>
         </w:drawing>
       </w:r>
-      <w:r>
-        <w:rPr>
-          <w:noProof/>
-          <w:lang w:eastAsia="ru-RU"/>
-        </w:rPr>
-        <mc:AlternateContent>
-          <mc:Choice Requires="wps">
-            <w:drawing>
-              <wp:anchor distT="0" distB="0" distL="114300" distR="114300" simplePos="0" relativeHeight="251662336" behindDoc="0" locked="0" layoutInCell="1" allowOverlap="1" wp14:anchorId="04E9596E" wp14:editId="071896A6">
-                <wp:simplePos x="0" y="0"/>
-                <wp:positionH relativeFrom="margin">
-                  <wp:posOffset>1661160</wp:posOffset>
-                </wp:positionH>
-                <wp:positionV relativeFrom="paragraph">
-                  <wp:posOffset>4781550</wp:posOffset>
-                </wp:positionV>
-                <wp:extent cx="2389505" cy="635"/>
-                <wp:effectExtent l="0" t="0" r="0" b="8255"/>
-                <wp:wrapSquare wrapText="bothSides"/>
-                <wp:docPr id="2" name="Надпись 2"/>
-                <wp:cNvGraphicFramePr/>
-                <a:graphic xmlns:a="http://schemas.openxmlformats.org/drawingml/2006/main">
-                  <a:graphicData uri="http://schemas.microsoft.com/office/word/2010/wordprocessingShape">
-                    <wps:wsp>
-                      <wps:cNvSpPr txBox="1"/>
-                      <wps:spPr>
-                        <a:xfrm>
-                          <a:off x="0" y="0"/>
-                          <a:ext cx="2389505" cy="635"/>
-                        </a:xfrm>
-                        <a:prstGeom prst="rect">
-                          <a:avLst/>
-                        </a:prstGeom>
-                        <a:solidFill>
-                          <a:prstClr val="white"/>
-                        </a:solidFill>
-                        <a:ln>
-                          <a:noFill/>
-                        </a:ln>
-                      </wps:spPr>
-                      <wps:txbx>
-                        <w:txbxContent>
-                          <w:p>
-                            <w:pPr>
-                              <w:pStyle w:val="a4"/>
-                              <w:spacing w:before="240" w:after="240" w:line="360" w:lineRule="auto"/>
-                              <w:ind w:left="0" w:firstLine="0"/>
-                              <w:jc w:val="center"/>
-                            </w:pPr>
-                            <w:r>
-                              <w:rPr>
-                                <w:iCs/>
-                              </w:rPr>
-                              <w:t>Рис. 1. Семантическая объектная модель</w:t>
-                            </w:r>
-                          </w:p>
-                          <w:p>
-                            <w:pPr>
-                              <w:pStyle w:val="aa"/>
-                              <w:jc w:val="both"/>
-                              <w:rPr>
-                                <w:i w:val="0"/>
-                                <w:noProof/>
-                                <w:color w:val="auto"/>
-                              </w:rPr>
-                            </w:pPr>
-                          </w:p>
-                        </w:txbxContent>
-                      </wps:txbx>
-                      <wps:bodyPr rot="0" spcFirstLastPara="0" vertOverflow="overflow" horzOverflow="overflow" vert="horz" wrap="square" lIns="0" tIns="0" rIns="0" bIns="0" numCol="1" spcCol="0" rtlCol="0" fromWordArt="0" anchor="t" anchorCtr="0" forceAA="0" compatLnSpc="1">
-                        <a:prstTxWarp prst="textNoShape">
-                          <a:avLst/>
-                        </a:prstTxWarp>
-                        <a:spAutoFit/>
-                      </wps:bodyPr>
-                    </wps:wsp>
-                  </a:graphicData>
-                </a:graphic>
-                <wp14:sizeRelH relativeFrom="margin">
-                  <wp14:pctWidth>0</wp14:pctWidth>
-                </wp14:sizeRelH>
-              </wp:anchor>
-            </w:drawing>
-          </mc:Choice>
-          <mc:Fallback>
-            <w:pict>
-              <v:shapetype w14:anchorId="04E9596E" id="_x0000_t202" coordsize="21600,21600" o:spt="202" path="m,l,21600r21600,l21600,xe">
-                <v:stroke joinstyle="miter"/>
-                <v:path gradientshapeok="t" o:connecttype="rect"/>
-              </v:shapetype>
-              <v:shape id="Надпись 2" o:spid="_x0000_s1026" type="#_x0000_t202" style="position:absolute;margin-left:130.8pt;margin-top:376.5pt;width:188.15pt;height:.05pt;z-index:251662336;visibility:visible;mso-wrap-style:square;mso-width-percent:0;mso-wrap-distance-left:9pt;mso-wrap-distance-top:0;mso-wrap-distance-right:9pt;mso-wrap-distance-bottom:0;mso-position-horizontal:absolute;mso-position-horizontal-relative:margin;mso-position-vertical:absolute;mso-position-vertical-relative:text;mso-width-percent:0;mso-width-relative:margin;v-text-anchor:top" o:gfxdata="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" stroked="f">
-                <v:textbox style="mso-fit-shape-to-text:t" inset="0,0,0,0">
-                  <w:txbxContent>
-                    <w:p>
-                      <w:pPr>
-                        <w:pStyle w:val="a4"/>
-                        <w:spacing w:before="240" w:after="240" w:line="360" w:lineRule="auto"/>
-                        <w:ind w:left="0" w:firstLine="0"/>
-                        <w:jc w:val="center"/>
-                      </w:pPr>
-                      <w:r>
-                        <w:rPr>
-                          <w:iCs/>
-                        </w:rPr>
-                        <w:t>Рис. 1. Семантическая объектная модель</w:t>
-                      </w:r>
-                    </w:p>
-                    <w:p>
-                      <w:pPr>
-                        <w:pStyle w:val="aa"/>
-                        <w:jc w:val="both"/>
-                        <w:rPr>
-                          <w:i w:val="0"/>
-                          <w:noProof/>
-                          <w:color w:val="auto"/>
-                        </w:rPr>
-                      </w:pPr>
-                    </w:p>
-                  </w:txbxContent>
-                </v:textbox>
-                <w10:wrap type="square" anchorx="margin"/>
-              </v:shape>
-            </w:pict>
-          </mc:Fallback>
-        </mc:AlternateContent>
-      </w:r>
     </w:p>
     <w:sectPr>
       <w:pgSz w:w="11906" w:h="16838"/>
@@ -3850,7 +3849,7 @@
 </file>
 
 <file path=word/numbering.xml><?xml version="1.0" encoding="utf-8"?>
-<w:numbering xmlns:wpc="http://schemas.microsoft.com/office/word/2010/wordprocessingCanvas" xmlns:cx="http://schemas.microsoft.com/office/drawing/2014/chartex" xmlns:cx1="http://schemas.microsoft.com/office/drawing/2015/9/8/chartex" xmlns:mc="http://schemas.openxmlformats.org/markup-compatibility/2006" xmlns:o="urn:schemas-microsoft-com:office:office" xmlns:r="http://schemas.openxmlformats.org/officeDocument/2006/relationships" xmlns:m="http://schemas.openxmlformats.org/officeDocument/2006/math" xmlns:v="urn:schemas-microsoft-com:vml" xmlns:wp14="http://schemas.microsoft.com/office/word/2010/wordprocessingDrawing" xmlns:wp="http://schemas.openxmlformats.org/drawingml/2006/wordprocessingDrawing" xmlns:w10="urn:schemas-microsoft-com:office:word" xmlns:w="http://schemas.openxmlformats.org/wordprocessingml/2006/main" xmlns:w14="http://schemas.microsoft.com/office/word/2010/wordml" xmlns:w15="http://schemas.microsoft.com/office/word/2012/wordml" xmlns:w16se="http://schemas.microsoft.com/office/word/2015/wordml/symex" xmlns:wpg="http://schemas.microsoft.com/office/word/2010/wordprocessingGroup" xmlns:wpi="http://schemas.microsoft.com/office/word/2010/wordprocessingInk" xmlns:wne="http://schemas.microsoft.com/office/word/2006/wordml" xmlns:wps="http://schemas.microsoft.com/office/word/2010/wordprocessingShape" mc:Ignorable="w14 w15 w16se wp14">
+<w:numbering xmlns:wpc="http://schemas.microsoft.com/office/word/2010/wordprocessingCanvas" xmlns:cx="http://schemas.microsoft.com/office/drawing/2014/chartex" xmlns:cx1="http://schemas.microsoft.com/office/drawing/2015/9/8/chartex" xmlns:cx2="http://schemas.microsoft.com/office/drawing/2015/10/21/chartex" xmlns:cx3="http://schemas.microsoft.com/office/drawing/2016/5/9/chartex" xmlns:cx4="http://schemas.microsoft.com/office/drawing/2016/5/10/chartex" xmlns:cx5="http://schemas.microsoft.com/office/drawing/2016/5/11/chartex" xmlns:cx6="http://schemas.microsoft.com/office/drawing/2016/5/12/chartex" xmlns:cx7="http://schemas.microsoft.com/office/drawing/2016/5/13/chartex" xmlns:cx8="http://schemas.microsoft.com/office/drawing/2016/5/14/chartex" xmlns:mc="http://schemas.openxmlformats.org/markup-compatibility/2006" xmlns:aink="http://schemas.microsoft.com/office/drawing/2016/ink" xmlns:am3d="http://schemas.microsoft.com/office/drawing/2017/model3d" xmlns:o="urn:schemas-microsoft-com:office:office" xmlns:r="http://schemas.openxmlformats.org/officeDocument/2006/relationships" xmlns:m="http://schemas.openxmlformats.org/officeDocument/2006/math" xmlns:v="urn:schemas-microsoft-com:vml" xmlns:wp14="http://schemas.microsoft.com/office/word/2010/wordprocessingDrawing" xmlns:wp="http://schemas.openxmlformats.org/drawingml/2006/wordprocessingDrawing" xmlns:w10="urn:schemas-microsoft-com:office:word" xmlns:w="http://schemas.openxmlformats.org/wordprocessingml/2006/main" xmlns:w14="http://schemas.microsoft.com/office/word/2010/wordml" xmlns:w15="http://schemas.microsoft.com/office/word/2012/wordml" xmlns:w16cex="http://schemas.microsoft.com/office/word/2018/wordml/cex" xmlns:w16cid="http://schemas.microsoft.com/office/word/2016/wordml/cid" xmlns:w16="http://schemas.microsoft.com/office/word/2018/wordml" xmlns:w16sdtdh="http://schemas.microsoft.com/office/word/2020/wordml/sdtdatahash" xmlns:w16se="http://schemas.microsoft.com/office/word/2015/wordml/symex" xmlns:wpg="http://schemas.microsoft.com/office/word/2010/wordprocessingGroup" xmlns:wpi="http://schemas.microsoft.com/office/word/2010/wordprocessingInk" xmlns:wne="http://schemas.microsoft.com/office/word/2006/wordml" xmlns:wps="http://schemas.microsoft.com/office/word/2010/wordprocessingShape" mc:Ignorable="w14 w15 w16se w16cid w16 w16cex w16sdtdh wp14">
   <w:abstractNum w:abstractNumId="0" w15:restartNumberingAfterBreak="0">
     <w:nsid w:val="039F1887"/>
     <w:multiLevelType w:val="multilevel"/>
@@ -5030,7 +5029,7 @@
 </file>
 
 <file path=word/styles.xml><?xml version="1.0" encoding="utf-8"?>
-<w:styles xmlns:mc="http://schemas.openxmlformats.org/markup-compatibility/2006" xmlns:r="http://schemas.openxmlformats.org/officeDocument/2006/relationships" xmlns:w="http://schemas.openxmlformats.org/wordprocessingml/2006/main" xmlns:w14="http://schemas.microsoft.com/office/word/2010/wordml" xmlns:w15="http://schemas.microsoft.com/office/word/2012/wordml" xmlns:w16se="http://schemas.microsoft.com/office/word/2015/wordml/symex" mc:Ignorable="w14 w15 w16se">
+<w:styles xmlns:mc="http://schemas.openxmlformats.org/markup-compatibility/2006" xmlns:r="http://schemas.openxmlformats.org/officeDocument/2006/relationships" xmlns:w="http://schemas.openxmlformats.org/wordprocessingml/2006/main" xmlns:w14="http://schemas.microsoft.com/office/word/2010/wordml" xmlns:w15="http://schemas.microsoft.com/office/word/2012/wordml" xmlns:w16cex="http://schemas.microsoft.com/office/word/2018/wordml/cex" xmlns:w16cid="http://schemas.microsoft.com/office/word/2016/wordml/cid" xmlns:w16="http://schemas.microsoft.com/office/word/2018/wordml" xmlns:w16sdtdh="http://schemas.microsoft.com/office/word/2020/wordml/sdtdatahash" xmlns:w16se="http://schemas.microsoft.com/office/word/2015/wordml/symex" mc:Ignorable="w14 w15 w16se w16cid w16 w16cex w16sdtdh">
   <w:docDefaults>
     <w:rPrDefault>
       <w:rPr>
@@ -5046,7 +5045,7 @@
       </w:pPr>
     </w:pPrDefault>
   </w:docDefaults>
-  <w:latentStyles w:defLockedState="0" w:defUIPriority="99" w:defSemiHidden="0" w:defUnhideWhenUsed="0" w:defQFormat="0" w:count="371">
+  <w:latentStyles w:defLockedState="0" w:defUIPriority="99" w:defSemiHidden="0" w:defUnhideWhenUsed="0" w:defQFormat="0" w:count="376">
     <w:lsdException w:name="Normal" w:uiPriority="0" w:qFormat="1"/>
     <w:lsdException w:name="heading 1" w:uiPriority="9" w:qFormat="1"/>
     <w:lsdException w:name="heading 2" w:semiHidden="1" w:uiPriority="9" w:unhideWhenUsed="1" w:qFormat="1"/>
@@ -5152,7 +5151,6 @@
     <w:lsdException w:name="HTML Sample" w:semiHidden="1" w:unhideWhenUsed="1"/>
     <w:lsdException w:name="HTML Typewriter" w:semiHidden="1" w:unhideWhenUsed="1"/>
     <w:lsdException w:name="HTML Variable" w:semiHidden="1" w:unhideWhenUsed="1"/>
-    <w:lsdException w:name="Normal Table" w:semiHidden="1" w:unhideWhenUsed="1"/>
     <w:lsdException w:name="annotation subject" w:semiHidden="1" w:unhideWhenUsed="1"/>
     <w:lsdException w:name="No List" w:semiHidden="1" w:unhideWhenUsed="1"/>
     <w:lsdException w:name="Outline List 1" w:semiHidden="1" w:unhideWhenUsed="1"/>
@@ -5195,11 +5193,8 @@
     <w:lsdException w:name="Table Contemporary" w:semiHidden="1" w:unhideWhenUsed="1"/>
     <w:lsdException w:name="Table Elegant" w:semiHidden="1" w:unhideWhenUsed="1"/>
     <w:lsdException w:name="Table Professional" w:semiHidden="1" w:unhideWhenUsed="1"/>
-    <w:lsdException w:name="Table Subtle 1" w:semiHidden="1" w:unhideWhenUsed="1"/>
     <w:lsdException w:name="Table Subtle 2" w:semiHidden="1" w:unhideWhenUsed="1"/>
     <w:lsdException w:name="Table Web 1" w:semiHidden="1" w:unhideWhenUsed="1"/>
-    <w:lsdException w:name="Table Web 2" w:semiHidden="1" w:unhideWhenUsed="1"/>
-    <w:lsdException w:name="Table Web 3" w:semiHidden="1" w:unhideWhenUsed="1"/>
     <w:lsdException w:name="Balloon Text" w:semiHidden="1" w:unhideWhenUsed="1"/>
     <w:lsdException w:name="Table Grid" w:uiPriority="39"/>
     <w:lsdException w:name="Table Theme" w:semiHidden="1" w:unhideWhenUsed="1"/>
@@ -5418,6 +5413,11 @@
     <w:lsdException w:name="List Table 5 Dark Accent 6" w:uiPriority="50"/>
     <w:lsdException w:name="List Table 6 Colorful Accent 6" w:uiPriority="51"/>
     <w:lsdException w:name="List Table 7 Colorful Accent 6" w:uiPriority="52"/>
+    <w:lsdException w:name="Mention" w:semiHidden="1" w:unhideWhenUsed="1"/>
+    <w:lsdException w:name="Smart Hyperlink" w:semiHidden="1" w:unhideWhenUsed="1"/>
+    <w:lsdException w:name="Hashtag" w:semiHidden="1" w:unhideWhenUsed="1"/>
+    <w:lsdException w:name="Unresolved Mention" w:semiHidden="1" w:unhideWhenUsed="1"/>
+    <w:lsdException w:name="Smart Link" w:semiHidden="1" w:unhideWhenUsed="1"/>
   </w:latentStyles>
   <w:style w:type="paragraph" w:default="1" w:styleId="a">
     <w:name w:val="Normal"/>

--- a/lab2/lab_2_Evdokimov.docx
+++ b/lab2/lab_2_Evdokimov.docx
@@ -1709,7 +1709,7 @@
           <w:szCs w:val="28"/>
           <w:lang w:eastAsia="ru-RU"/>
         </w:rPr>
-        <w:t xml:space="preserve"> Так же у игры имеется общий пул матчей всех игроков.</w:t>
+        <w:t xml:space="preserve"> Также у игры имеется общий пул матчей всех игроков.</w:t>
       </w:r>
       <w:r>
         <w:rPr>
@@ -5151,6 +5151,7 @@
     <w:lsdException w:name="HTML Sample" w:semiHidden="1" w:unhideWhenUsed="1"/>
     <w:lsdException w:name="HTML Typewriter" w:semiHidden="1" w:unhideWhenUsed="1"/>
     <w:lsdException w:name="HTML Variable" w:semiHidden="1" w:unhideWhenUsed="1"/>
+    <w:lsdException w:name="Normal Table" w:semiHidden="1" w:unhideWhenUsed="1"/>
     <w:lsdException w:name="annotation subject" w:semiHidden="1" w:unhideWhenUsed="1"/>
     <w:lsdException w:name="No List" w:semiHidden="1" w:unhideWhenUsed="1"/>
     <w:lsdException w:name="Outline List 1" w:semiHidden="1" w:unhideWhenUsed="1"/>
@@ -5193,8 +5194,11 @@
     <w:lsdException w:name="Table Contemporary" w:semiHidden="1" w:unhideWhenUsed="1"/>
     <w:lsdException w:name="Table Elegant" w:semiHidden="1" w:unhideWhenUsed="1"/>
     <w:lsdException w:name="Table Professional" w:semiHidden="1" w:unhideWhenUsed="1"/>
+    <w:lsdException w:name="Table Subtle 1" w:semiHidden="1" w:unhideWhenUsed="1"/>
     <w:lsdException w:name="Table Subtle 2" w:semiHidden="1" w:unhideWhenUsed="1"/>
     <w:lsdException w:name="Table Web 1" w:semiHidden="1" w:unhideWhenUsed="1"/>
+    <w:lsdException w:name="Table Web 2" w:semiHidden="1" w:unhideWhenUsed="1"/>
+    <w:lsdException w:name="Table Web 3" w:semiHidden="1" w:unhideWhenUsed="1"/>
     <w:lsdException w:name="Balloon Text" w:semiHidden="1" w:unhideWhenUsed="1"/>
     <w:lsdException w:name="Table Grid" w:uiPriority="39"/>
     <w:lsdException w:name="Table Theme" w:semiHidden="1" w:unhideWhenUsed="1"/>
